--- a/Professional_Self_Assessment.docx
+++ b/Professional_Self_Assessment.docx
@@ -366,13 +366,7 @@
         <w:t>o</w:t>
       </w:r>
       <w:r>
-        <w:t xml:space="preserve">de in Java to add additional </w:t>
-      </w:r>
-      <w:r>
-        <w:t>functionalities</w:t>
-      </w:r>
-      <w:r>
-        <w:t>.</w:t>
+        <w:t>de in Java to add additional functionalities.</w:t>
       </w:r>
     </w:p>
     <w:p/>
@@ -470,10 +464,70 @@
       </w:r>
     </w:p>
     <w:p>
+      <w:hyperlink r:id="rId6" w:history="1">
+        <w:r>
+          <w:rPr>
+            <w:rStyle w:val="Hyperlink"/>
+          </w:rPr>
+          <w:t>https://mahalii.github.io/</w:t>
+        </w:r>
+      </w:hyperlink>
+    </w:p>
+    <w:p/>
+    <w:p>
+      <w:pPr>
+        <w:rPr>
+          <w:b/>
+          <w:bCs/>
+        </w:rPr>
+      </w:pPr>
       <w:r>
-        <w:t>https://mahalii.github.io/</w:t>
+        <w:rPr>
+          <w:b/>
+          <w:bCs/>
+        </w:rPr>
+        <w:t xml:space="preserve">Code review </w:t>
+      </w:r>
+      <w:proofErr w:type="spellStart"/>
+      <w:r>
+        <w:rPr>
+          <w:b/>
+          <w:bCs/>
+        </w:rPr>
+        <w:t>Youtube</w:t>
+      </w:r>
+      <w:proofErr w:type="spellEnd"/>
+      <w:r>
+        <w:rPr>
+          <w:b/>
+          <w:bCs/>
+        </w:rPr>
+        <w:t xml:space="preserve"> Links:</w:t>
       </w:r>
     </w:p>
+    <w:p>
+      <w:hyperlink r:id="rId7" w:history="1">
+        <w:r>
+          <w:rPr>
+            <w:rStyle w:val="Hyperlink"/>
+          </w:rPr>
+          <w:t>https://youtu.be/DdP3_d-nRuM</w:t>
+        </w:r>
+      </w:hyperlink>
+    </w:p>
+    <w:p>
+      <w:hyperlink r:id="rId8" w:history="1">
+        <w:r>
+          <w:rPr>
+            <w:rStyle w:val="Hyperlink"/>
+          </w:rPr>
+          <w:t>https://youtu.be/rchyZym_jeg</w:t>
+        </w:r>
+      </w:hyperlink>
+    </w:p>
+    <w:p/>
+    <w:p/>
+    <w:p/>
     <w:p/>
     <w:p/>
     <w:sectPr>
@@ -12160,6 +12214,29 @@
       </w:tcPr>
     </w:tblStylePr>
   </w:style>
+  <w:style w:type="character" w:styleId="Hyperlink">
+    <w:name w:val="Hyperlink"/>
+    <w:basedOn w:val="DefaultParagraphFont"/>
+    <w:uiPriority w:val="99"/>
+    <w:unhideWhenUsed/>
+    <w:rsid w:val="00744A7F"/>
+    <w:rPr>
+      <w:color w:val="0000FF" w:themeColor="hyperlink"/>
+      <w:u w:val="single"/>
+    </w:rPr>
+  </w:style>
+  <w:style w:type="character" w:styleId="UnresolvedMention">
+    <w:name w:val="Unresolved Mention"/>
+    <w:basedOn w:val="DefaultParagraphFont"/>
+    <w:uiPriority w:val="99"/>
+    <w:semiHidden/>
+    <w:unhideWhenUsed/>
+    <w:rsid w:val="00744A7F"/>
+    <w:rPr>
+      <w:color w:val="605E5C"/>
+      <w:shd w:val="clear" w:color="auto" w:fill="E1DFDD"/>
+    </w:rPr>
+  </w:style>
 </w:styles>
 </file>
 
